--- a/data-raw/references/0_References EDITED and extracted.docx
+++ b/data-raw/references/0_References EDITED and extracted.docx
@@ -960,10 +960,7 @@
       </w:r>
       <w:proofErr w:type="spellEnd"/>
       <w:r>
-        <w:t xml:space="preserve"> South Africa. Marine Mammal Science 36, 786–801. (doi:10.1111/mms.12675)</w:t>
-      </w:r>
-      <w:r>
-        <w:t xml:space="preserve">. + </w:t>
+        <w:t xml:space="preserve"> South Africa. Marine Mammal Science 36, 786–801. (doi:10.1111/mms.12675). + </w:t>
       </w:r>
       <w:r>
         <w:t>Ross GJB. 1984 The smaller cetaceans of the south east coast of southern Africa. Annals of the Cape Provincial Museums (Natural History) 15, 147–400.</w:t>
@@ -2160,10 +2157,7 @@
       </w:r>
       <w:proofErr w:type="spellEnd"/>
       <w:r>
-        <w:t xml:space="preserve"> 16, 289–298.</w:t>
-      </w:r>
-      <w:r>
-        <w:t xml:space="preserve"> + </w:t>
+        <w:t xml:space="preserve"> 16, 289–298. + </w:t>
       </w:r>
       <w:r>
         <w:t xml:space="preserve">Mei Z, Huang SL, </w:t>
@@ -2319,10 +2313,7 @@
       </w:r>
       <w:proofErr w:type="spellEnd"/>
       <w:r>
-        <w:t xml:space="preserve"> on the coast of Chita Peninsula. Echolocation 6.</w:t>
-      </w:r>
-      <w:r>
-        <w:t xml:space="preserve"> + </w:t>
+        <w:t xml:space="preserve"> on the coast of Chita Peninsula. Echolocation 6. + </w:t>
       </w:r>
       <w:proofErr w:type="spellStart"/>
       <w:r>
@@ -4007,8 +3998,6 @@
       <w:r>
         <w:t>, off the Pacific Coast of Japan. Reports of the International Whaling Commission SI6, 343–353.</w:t>
       </w:r>
-      <w:bookmarkStart w:id="0" w:name="_GoBack"/>
-      <w:bookmarkEnd w:id="0"/>
     </w:p>
     <w:p>
       <w:r>
@@ -5171,6 +5160,36 @@
       <w:proofErr w:type="spellEnd"/>
       <w:r>
         <w:t>). Zoo Biology 24, 29–49. (doi:10.1002/zoo.20037)</w:t>
+      </w:r>
+    </w:p>
+    <w:p>
+      <w:r>
+        <w:t>131</w:t>
+      </w:r>
+      <w:r>
+        <w:t>.</w:t>
+      </w:r>
+      <w:r>
+        <w:tab/>
+        <w:t xml:space="preserve">Ridgway SH, Harrison RJ, editors. 1989 Handbook of marine mammals. Vol. 4: River dolphins and the larger toothed whales. London: Academic Press. </w:t>
+      </w:r>
+    </w:p>
+    <w:p>
+      <w:r>
+        <w:t>132.</w:t>
+      </w:r>
+      <w:r>
+        <w:tab/>
+        <w:t xml:space="preserve">Ridgway SH, Harrison RJ, editors. 1994 Handbook of marine mammals. Vol. 5: The first book of dolphins. London: Academic Press. </w:t>
+      </w:r>
+    </w:p>
+    <w:p>
+      <w:r>
+        <w:t>133.</w:t>
+      </w:r>
+      <w:r>
+        <w:tab/>
+        <w:t>Ridgway SH, Harrison RJ, editors. 1999 Handbook of marine mammals. Vol. 6: The second book of dolphins and the porpoises. London: Academic Press.</w:t>
       </w:r>
     </w:p>
     <w:p>
@@ -5257,7 +5276,10 @@
       </w:r>
     </w:p>
     <w:p/>
-    <w:p/>
+    <w:p>
+      <w:bookmarkStart w:id="0" w:name="_GoBack"/>
+      <w:bookmarkEnd w:id="0"/>
+    </w:p>
     <w:sectPr>
       <w:pgSz w:w="11906" w:h="16838"/>
       <w:pgMar w:top="1440" w:right="1440" w:bottom="1440" w:left="1440" w:header="708" w:footer="708" w:gutter="0"/>
